--- a/Jordan Liu - Level 9 Group A and B.docx
+++ b/Jordan Liu - Level 9 Group A and B.docx
@@ -1184,10 +1184,10 @@
       </w:r>
       <w:proofErr w:type="spellEnd"/>
       <w:r>
-        <w:t xml:space="preserve"> class and did not think it was necessary to </w:t>
-      </w:r>
-      <w:r>
-        <w:t xml:space="preserve">create more classes. It would be easy </w:t>
+        <w:t xml:space="preserve"> class</w:t>
+      </w:r>
+      <w:r>
+        <w:t xml:space="preserve">. It would be easy </w:t>
       </w:r>
       <w:r>
         <w:t xml:space="preserve">to divide up the code in the </w:t>
@@ -1212,133 +1212,50 @@
         <w:t xml:space="preserve">and </w:t>
       </w:r>
       <w:r>
-        <w:t>matrix pricing,</w:t>
-      </w:r>
-      <w:r>
-        <w:t xml:space="preserve"> but I believe this would be making </w:t>
-      </w:r>
-      <w:r>
-        <w:t xml:space="preserve">my code more complicated </w:t>
-      </w:r>
-      <w:r>
-        <w:t>and less flexible</w:t>
-      </w:r>
-      <w:r>
-        <w:t>. I would</w:t>
-      </w:r>
-      <w:r>
-        <w:t xml:space="preserve"> have to create </w:t>
-      </w:r>
-      <w:r>
-        <w:t>objects of different classes</w:t>
-      </w:r>
-      <w:r>
-        <w:t xml:space="preserve"> (e.g. </w:t>
-      </w:r>
-      <w:proofErr w:type="spellStart"/>
-      <w:r>
-        <w:t>BlackScholesGreek</w:t>
-      </w:r>
-      <w:proofErr w:type="spellEnd"/>
-      <w:r>
-        <w:t xml:space="preserve"> and </w:t>
-      </w:r>
-      <w:proofErr w:type="spellStart"/>
-      <w:r>
-        <w:t>BlackScholesPrices</w:t>
-      </w:r>
-      <w:proofErr w:type="spellEnd"/>
-      <w:r>
-        <w:t>)</w:t>
+        <w:t>matrix pricing</w:t>
+      </w:r>
+      <w:r>
+        <w:t>, but I did not think it was necessary</w:t>
+      </w:r>
+      <w:r>
+        <w:t xml:space="preserve">. </w:t>
+      </w:r>
+    </w:p>
+    <w:p/>
+    <w:p>
+      <w:r>
+        <w:t xml:space="preserve">Update (2025 July 24): in response to tutor A. Palley’s comments, I redid the matrix </w:t>
+      </w:r>
+      <w:proofErr w:type="spellStart"/>
+      <w:r>
+        <w:t>pricer</w:t>
+      </w:r>
+      <w:proofErr w:type="spellEnd"/>
+      <w:r>
+        <w:t xml:space="preserve"> so that it could receive a generic matrix of option parameters and generate a vector of option prices or deltas. I also implemented his suggestions to divide up the </w:t>
+      </w:r>
+      <w:proofErr w:type="spellStart"/>
+      <w:r>
+        <w:t>BlackScholes</w:t>
+      </w:r>
+      <w:proofErr w:type="spellEnd"/>
+      <w:r>
+        <w:t xml:space="preserve"> class into several derived classes in the way he specified. This allows for a much more flexible implementation. </w:t>
+      </w:r>
+    </w:p>
+    <w:p/>
+    <w:p>
+      <w:r>
+        <w:t>The</w:t>
+      </w:r>
+      <w:r>
+        <w:t xml:space="preserve"> batch test outputs</w:t>
+      </w:r>
+      <w:r>
+        <w:t xml:space="preserve"> are</w:t>
       </w:r>
       <w:r>
         <w:t xml:space="preserve"> </w:t>
-      </w:r>
-      <w:r>
-        <w:t xml:space="preserve">for the same batch if I wanted to </w:t>
-      </w:r>
-      <w:r>
-        <w:t>find out the</w:t>
-      </w:r>
-      <w:r>
-        <w:t xml:space="preserve"> </w:t>
-      </w:r>
-      <w:proofErr w:type="spellStart"/>
-      <w:r>
-        <w:t>greeks</w:t>
-      </w:r>
-      <w:proofErr w:type="spellEnd"/>
-      <w:r>
-        <w:t xml:space="preserve"> instead of option pricing</w:t>
-      </w:r>
-      <w:r>
-        <w:t>.</w:t>
-      </w:r>
-      <w:r>
-        <w:t xml:space="preserve"> </w:t>
-      </w:r>
-      <w:r>
-        <w:t xml:space="preserve">Plus, my helper functions that take </w:t>
-      </w:r>
-      <w:proofErr w:type="spellStart"/>
-      <w:r>
-        <w:t>BlackScholes</w:t>
-      </w:r>
-      <w:proofErr w:type="spellEnd"/>
-      <w:r>
-        <w:t>&amp;</w:t>
-      </w:r>
-      <w:r>
-        <w:t xml:space="preserve"> </w:t>
-      </w:r>
-      <w:r>
-        <w:t>arguments would not work for different classes</w:t>
-      </w:r>
-      <w:r>
-        <w:t>, so they become less useful and flexible.</w:t>
-      </w:r>
-      <w:r>
-        <w:t xml:space="preserve"> </w:t>
-      </w:r>
-      <w:r>
-        <w:t xml:space="preserve">In my code, I </w:t>
-      </w:r>
-      <w:r>
-        <w:t xml:space="preserve">just need to </w:t>
-      </w:r>
-      <w:r>
-        <w:t xml:space="preserve">create one </w:t>
-      </w:r>
-      <w:proofErr w:type="spellStart"/>
-      <w:r>
-        <w:t>BlackScholes</w:t>
-      </w:r>
-      <w:proofErr w:type="spellEnd"/>
-      <w:r>
-        <w:t xml:space="preserve"> class object </w:t>
-      </w:r>
-      <w:r>
-        <w:t xml:space="preserve">for a batch, and I can </w:t>
-      </w:r>
-      <w:r>
-        <w:t xml:space="preserve">find the option prices, the </w:t>
-      </w:r>
-      <w:proofErr w:type="spellStart"/>
-      <w:r>
-        <w:t>greeks</w:t>
-      </w:r>
-      <w:proofErr w:type="spellEnd"/>
-      <w:r>
-        <w:t>, and whatever else I want to know</w:t>
-      </w:r>
-      <w:r>
-        <w:t xml:space="preserve"> and use the helper functions to print and see the results. </w:t>
-      </w:r>
-    </w:p>
-    <w:p/>
-    <w:p>
-      <w:r>
-        <w:t xml:space="preserve">I’ve copied all the batch test outputs </w:t>
       </w:r>
       <w:r>
         <w:t>on the next page:</w:t>
@@ -1368,17 +1285,41 @@
     </w:p>
     <w:p>
       <w:r>
-        <w:t>Batch 2 : C = 7.96557, P = 7.96557</w:t>
-      </w:r>
-    </w:p>
-    <w:p>
-      <w:r>
-        <w:t>Batch 3 : C = 0.204058, P = 4.07326</w:t>
-      </w:r>
-    </w:p>
-    <w:p>
-      <w:r>
-        <w:t>Batch 4 : C = 92.17570, P = 1.24750</w:t>
+        <w:t xml:space="preserve">Batch </w:t>
+      </w:r>
+      <w:proofErr w:type="gramStart"/>
+      <w:r>
+        <w:t>2 :</w:t>
+      </w:r>
+      <w:proofErr w:type="gramEnd"/>
+      <w:r>
+        <w:t xml:space="preserve"> C = 7.96557, P = 7.96557</w:t>
+      </w:r>
+    </w:p>
+    <w:p>
+      <w:r>
+        <w:t xml:space="preserve">Batch </w:t>
+      </w:r>
+      <w:proofErr w:type="gramStart"/>
+      <w:r>
+        <w:t>3 :</w:t>
+      </w:r>
+      <w:proofErr w:type="gramEnd"/>
+      <w:r>
+        <w:t xml:space="preserve"> C = 0.204058, P = 4.07326</w:t>
+      </w:r>
+    </w:p>
+    <w:p>
+      <w:r>
+        <w:t xml:space="preserve">Batch </w:t>
+      </w:r>
+      <w:proofErr w:type="gramStart"/>
+      <w:r>
+        <w:t>4 :</w:t>
+      </w:r>
+      <w:proofErr w:type="gramEnd"/>
+      <w:r>
+        <w:t xml:space="preserve"> C = 92.17570, P = 1.24750</w:t>
       </w:r>
     </w:p>
     <w:p/>
@@ -1544,96 +1485,86 @@
         <w:t>***Group A - Extend part c) so we can input a matrix of option parameters (e.g. S and T) and receive a matrix of option prices</w:t>
       </w:r>
     </w:p>
-    <w:p>
-      <w:r>
-        <w:t xml:space="preserve">The </w:t>
-      </w:r>
-      <w:proofErr w:type="spellStart"/>
-      <w:r>
-        <w:t>callMatrix</w:t>
-      </w:r>
-      <w:proofErr w:type="spellEnd"/>
-      <w:r>
-        <w:t xml:space="preserve"> and </w:t>
-      </w:r>
-      <w:proofErr w:type="spellStart"/>
-      <w:r>
-        <w:t>putMatrix</w:t>
-      </w:r>
-      <w:proofErr w:type="spellEnd"/>
-      <w:r>
-        <w:t xml:space="preserve"> functions takes a matrix of paired strings and doubles and return a matrix of prices.</w:t>
-      </w:r>
-    </w:p>
-    <w:p>
-      <w:r>
-        <w:t>The string is to identify which parameter data member the double is to be assigned to.</w:t>
-      </w:r>
-    </w:p>
-    <w:p/>
-    <w:p>
-      <w:r>
-        <w:t>We've created a parameter matrix that varies the values for T (first row), sig (second row), and r (third row).</w:t>
-      </w:r>
-    </w:p>
-    <w:p/>
-    <w:p>
-      <w:r>
-        <w:t xml:space="preserve">  T      0.25       0.5      0.75         1</w:t>
-      </w:r>
-    </w:p>
-    <w:p>
-      <w:r>
-        <w:t>sig       0.2       0.3       0.4       0.5</w:t>
-      </w:r>
-    </w:p>
-    <w:p>
-      <w:r>
-        <w:t xml:space="preserve">  r      0.04      0.08      0.12</w:t>
-      </w:r>
-    </w:p>
-    <w:p/>
-    <w:p>
-      <w:r>
-        <w:t>The corresponding matrix of call prices for the parameter matrix, when applied to Batch 1, is:</w:t>
-      </w:r>
-    </w:p>
-    <w:p/>
-    <w:p>
-      <w:r>
-        <w:t xml:space="preserve">      2.13337   4.03758    5.6754   7.15299</w:t>
-      </w:r>
-    </w:p>
-    <w:p>
-      <w:r>
-        <w:t xml:space="preserve">      1.04145   2.13337   3.29033   4.47244</w:t>
-      </w:r>
-    </w:p>
-    <w:p>
-      <w:r>
-        <w:t xml:space="preserve">      2.15481   2.13337   2.11214</w:t>
-      </w:r>
-    </w:p>
-    <w:p/>
-    <w:p>
-      <w:r>
-        <w:t>The corresponding matrix of put prices for the parameter matrix, when applied to Batch 1, is:</w:t>
-      </w:r>
-    </w:p>
-    <w:p/>
-    <w:p>
-      <w:r>
-        <w:t xml:space="preserve">      5.84628    6.4889   6.89009   7.15556</w:t>
-      </w:r>
-    </w:p>
-    <w:p>
-      <w:r>
-        <w:t xml:space="preserve">      4.75437   5.84628   7.00325   8.18535</w:t>
-      </w:r>
-    </w:p>
-    <w:p>
-      <w:r>
-        <w:t xml:space="preserve">      5.90504   5.84628   5.78811</w:t>
+    <w:p/>
+    <w:p>
+      <w:r>
+        <w:t>Parameter matrix:</w:t>
+      </w:r>
+    </w:p>
+    <w:p/>
+    <w:p>
+      <w:r>
+        <w:t xml:space="preserve">         S:     60         K:     65         T:   0.25         r:   0.08       sig:    0.3         b:   0.08</w:t>
+      </w:r>
+    </w:p>
+    <w:p>
+      <w:r>
+        <w:t xml:space="preserve">         S:    100         K:    100         T:      1         r:      0       sig:    0.2         b:      0</w:t>
+      </w:r>
+    </w:p>
+    <w:p>
+      <w:r>
+        <w:t xml:space="preserve">         S:      5         K:     10         T:      1         r:   0.12       sig:    0.5         b:   0.12</w:t>
+      </w:r>
+    </w:p>
+    <w:p>
+      <w:r>
+        <w:t xml:space="preserve">         S:    100         K:    100         T:     30         r:   0.08       sig:    0.3         b:   0.08</w:t>
+      </w:r>
+    </w:p>
+    <w:p/>
+    <w:p>
+      <w:r>
+        <w:t>Call prices:</w:t>
+      </w:r>
+    </w:p>
+    <w:p/>
+    <w:p>
+      <w:r>
+        <w:t>Option 1: 2.13337</w:t>
+      </w:r>
+    </w:p>
+    <w:p>
+      <w:r>
+        <w:lastRenderedPageBreak/>
+        <w:t>Option 2: 7.96557</w:t>
+      </w:r>
+    </w:p>
+    <w:p>
+      <w:r>
+        <w:t>Option 3: 0.204058</w:t>
+      </w:r>
+    </w:p>
+    <w:p>
+      <w:r>
+        <w:t>Option 4: 92.1757</w:t>
+      </w:r>
+    </w:p>
+    <w:p/>
+    <w:p>
+      <w:r>
+        <w:t>Put prices:</w:t>
+      </w:r>
+    </w:p>
+    <w:p/>
+    <w:p>
+      <w:r>
+        <w:t>Option 1: 5.84628</w:t>
+      </w:r>
+    </w:p>
+    <w:p>
+      <w:r>
+        <w:t>Option 2: 7.96557</w:t>
+      </w:r>
+    </w:p>
+    <w:p>
+      <w:r>
+        <w:t>Option 3: 4.07326</w:t>
+      </w:r>
+    </w:p>
+    <w:p>
+      <w:r>
+        <w:t>Option 4: 1.2475</w:t>
       </w:r>
     </w:p>
     <w:p/>
@@ -1777,117 +1708,167 @@
     <w:p/>
     <w:p>
       <w:r>
-        <w:t>***Group A - adjust matrix code to accept a matrix of option parameters and return a matrix of Delta or Gamma</w:t>
-      </w:r>
-    </w:p>
-    <w:p/>
-    <w:p>
-      <w:r>
-        <w:t>Parameter matrix: (first row is S values, second row is K values, and third row is T values)</w:t>
-      </w:r>
-    </w:p>
-    <w:p>
-      <w:r>
-        <w:t xml:space="preserve">  S       100       102       104       106       108       110</w:t>
-      </w:r>
-    </w:p>
-    <w:p>
-      <w:r>
-        <w:t xml:space="preserve">  K        90        95       100       105       110</w:t>
-      </w:r>
-    </w:p>
-    <w:p>
-      <w:r>
-        <w:t xml:space="preserve">  T       0.3       0.4       0.5       0.6</w:t>
-      </w:r>
-    </w:p>
-    <w:p/>
-    <w:p>
-      <w:r>
-        <w:t>The corresponding matrix of call deltas for the parameter matrix, when applied to Batch 5, is:</w:t>
-      </w:r>
-    </w:p>
-    <w:p/>
-    <w:p>
-      <w:r>
-        <w:t xml:space="preserve">     0.523785  0.552894  0.580992  0.607976  0.633767  0.658306</w:t>
-      </w:r>
-    </w:p>
-    <w:p>
-      <w:r>
-        <w:t xml:space="preserve">     0.730708  0.664551  0.594629  0.523785  0.454576</w:t>
-      </w:r>
-    </w:p>
-    <w:p>
-      <w:r>
-        <w:t xml:space="preserve">     0.616563  0.603946  0.594629  0.587086</w:t>
-      </w:r>
-    </w:p>
-    <w:p/>
-    <w:p>
-      <w:r>
-        <w:t>The corresponding matrix of call gammas for the parameter matrix, when applied to Batch 5, is:</w:t>
-      </w:r>
-    </w:p>
-    <w:p/>
-    <w:p>
-      <w:r>
-        <w:t xml:space="preserve">    0.0147873 0.0143112  0.013778 0.0131994 0.0125865 0.0119498</w:t>
-      </w:r>
-    </w:p>
-    <w:p>
-      <w:r>
-        <w:t xml:space="preserve">    0.0108542 0.0123994 0.0134936 0.0140832 0.0141759</w:t>
-      </w:r>
-    </w:p>
+        <w:t>***Group A - adjust matrix code to accept a matrix of option parameters and return a mesh of Delta or Gamma</w:t>
+      </w:r>
+    </w:p>
+    <w:p/>
+    <w:p>
+      <w:r>
+        <w:t>Parameter matrix:</w:t>
+      </w:r>
+    </w:p>
+    <w:p>
+      <w:r>
+        <w:t xml:space="preserve">         S:     60         K:     65         T:   0.25         r:   0.08       sig:    0.3         b:   0.08</w:t>
+      </w:r>
+    </w:p>
+    <w:p>
+      <w:r>
+        <w:t xml:space="preserve">         S:    100         K:    100         T:      1         r:      0       sig:    0.2         b:      0</w:t>
+      </w:r>
+    </w:p>
+    <w:p>
+      <w:r>
+        <w:t xml:space="preserve">         S:      5         K:     10         T:      1         r:   0.12       sig:    0.5         b:   0.12</w:t>
+      </w:r>
+    </w:p>
+    <w:p>
+      <w:r>
+        <w:t xml:space="preserve">         S:    100         K:    100         T:     30         r:   0.08       sig:    0.3         b:   0.08</w:t>
+      </w:r>
+    </w:p>
+    <w:p>
+      <w:r>
+        <w:t xml:space="preserve">         S:    105         T:    0.5</w:t>
+      </w:r>
+    </w:p>
+    <w:p/>
+    <w:p>
+      <w:r>
+        <w:t>The corresponding call deltas for the parameter matrix, applied to batch 5, is:</w:t>
+      </w:r>
+    </w:p>
+    <w:p/>
+    <w:p>
+      <w:r>
+        <w:t>Option 1: 0.372483</w:t>
+      </w:r>
+    </w:p>
+    <w:p>
+      <w:r>
+        <w:t>Option 2: 0.539828</w:t>
+      </w:r>
+    </w:p>
+    <w:p>
+      <w:r>
+        <w:t>Option 3: 0.185048</w:t>
+      </w:r>
+    </w:p>
+    <w:p>
+      <w:r>
+        <w:t>Option 4: 0.988761</w:t>
+      </w:r>
+    </w:p>
+    <w:p>
+      <w:r>
+        <w:t>Option 5: 0.594629</w:t>
+      </w:r>
+    </w:p>
+    <w:p/>
     <w:p>
       <w:r>
         <w:lastRenderedPageBreak/>
-        <w:t xml:space="preserve">    0.0176128 0.0151927 0.0134936  0.012213</w:t>
-      </w:r>
-    </w:p>
-    <w:p/>
-    <w:p>
-      <w:r>
-        <w:t>The corresponding matrix of put deltas for the parameter matrix, when applied to Batch 5, is:</w:t>
-      </w:r>
-    </w:p>
-    <w:p/>
-    <w:p>
-      <w:r>
-        <w:t xml:space="preserve">    -0.427444 -0.398335 -0.370237 -0.343253 -0.317463 -0.292923</w:t>
-      </w:r>
-    </w:p>
-    <w:p>
-      <w:r>
-        <w:t xml:space="preserve">    -0.220522 -0.286679 -0.356601 -0.427444 -0.496653</w:t>
-      </w:r>
-    </w:p>
-    <w:p>
-      <w:r>
-        <w:t xml:space="preserve">    -0.353883 -0.356843 -0.356601 -0.354679</w:t>
-      </w:r>
-    </w:p>
-    <w:p/>
-    <w:p>
-      <w:r>
-        <w:t>The corresponding matrix of put gammas for the parameter matrix, when applied to Batch 5, is:</w:t>
-      </w:r>
-    </w:p>
-    <w:p/>
-    <w:p>
-      <w:r>
-        <w:t xml:space="preserve">    0.0147873 0.0143112  0.013778 0.0131994 0.0125865 0.0119498</w:t>
-      </w:r>
-    </w:p>
-    <w:p>
-      <w:r>
-        <w:t xml:space="preserve">    0.0108542 0.0123994 0.0134936 0.0140832 0.0141759</w:t>
-      </w:r>
-    </w:p>
-    <w:p>
-      <w:r>
-        <w:t xml:space="preserve">    0.0176128 0.0151927 0.0134936  0.012213</w:t>
+        <w:t>The corresponding call gammas for the parameter matrix, applied to batch 5, is:</w:t>
+      </w:r>
+    </w:p>
+    <w:p/>
+    <w:p>
+      <w:r>
+        <w:t>Option 1: 0.0420428</w:t>
+      </w:r>
+    </w:p>
+    <w:p>
+      <w:r>
+        <w:t>Option 2: 0.0198476</w:t>
+      </w:r>
+    </w:p>
+    <w:p>
+      <w:r>
+        <w:t>Option 3: 0.106789</w:t>
+      </w:r>
+    </w:p>
+    <w:p>
+      <w:r>
+        <w:t>Option 4: 0.000179578</w:t>
+      </w:r>
+    </w:p>
+    <w:p>
+      <w:r>
+        <w:t>Option 5: 0.0134936</w:t>
+      </w:r>
+    </w:p>
+    <w:p/>
+    <w:p>
+      <w:r>
+        <w:t>The corresponding put deltas for the parameter matrix, applied to batch 5, is:</w:t>
+      </w:r>
+    </w:p>
+    <w:p/>
+    <w:p>
+      <w:r>
+        <w:t>Option 1: -0.627517</w:t>
+      </w:r>
+    </w:p>
+    <w:p>
+      <w:r>
+        <w:t>Option 2: -0.460172</w:t>
+      </w:r>
+    </w:p>
+    <w:p>
+      <w:r>
+        <w:t>Option 3: -0.814952</w:t>
+      </w:r>
+    </w:p>
+    <w:p>
+      <w:r>
+        <w:t>Option 4: -0.0112394</w:t>
+      </w:r>
+    </w:p>
+    <w:p>
+      <w:r>
+        <w:t>Option 5: -0.356601</w:t>
+      </w:r>
+    </w:p>
+    <w:p/>
+    <w:p>
+      <w:r>
+        <w:t>The corresponding put gammas for the parameter matrix, applied to batch 5, is:</w:t>
+      </w:r>
+    </w:p>
+    <w:p/>
+    <w:p>
+      <w:r>
+        <w:t>Option 1: 0.0420428</w:t>
+      </w:r>
+    </w:p>
+    <w:p>
+      <w:r>
+        <w:t>Option 2: 0.0198476</w:t>
+      </w:r>
+    </w:p>
+    <w:p>
+      <w:r>
+        <w:t>Option 3: 0.106789</w:t>
+      </w:r>
+    </w:p>
+    <w:p>
+      <w:r>
+        <w:t>Option 4: 0.000179578</w:t>
+      </w:r>
+    </w:p>
+    <w:p>
+      <w:r>
+        <w:t>Option 5: 0.0134936</w:t>
       </w:r>
     </w:p>
     <w:p/>
@@ -1914,6 +1895,7 @@
     </w:p>
     <w:p>
       <w:r>
+        <w:lastRenderedPageBreak/>
         <w:t>100       0.523785       0.523785    3.69656e-09</w:t>
       </w:r>
     </w:p>
@@ -1964,14 +1946,162 @@
     </w:p>
     <w:p>
       <w:r>
+        <w:t>110       0.658306       0.658306    5.37882e-09</w:t>
+      </w:r>
+    </w:p>
+    <w:p/>
+    <w:p>
+      <w:r>
+        <w:t>Put deltas (h = 0.01):</w:t>
+      </w:r>
+    </w:p>
+    <w:p>
+      <w:r>
+        <w:t xml:space="preserve">  S          Exact        Approx.     Difference</w:t>
+      </w:r>
+    </w:p>
+    <w:p>
+      <w:r>
+        <w:t>----------------------------------------------------</w:t>
+      </w:r>
+    </w:p>
+    <w:p>
+      <w:r>
+        <w:t>100      -0.427444      -0.427444    3.69716e-09</w:t>
+      </w:r>
+    </w:p>
+    <w:p>
+      <w:r>
+        <w:t>101      -0.412771      -0.412771    3.97289e-09</w:t>
+      </w:r>
+    </w:p>
+    <w:p>
+      <w:r>
+        <w:t>102      -0.398335      -0.398335    4.22195e-09</w:t>
+      </w:r>
+    </w:p>
+    <w:p>
+      <w:r>
+        <w:t>103      -0.384153      -0.384153    4.44755e-09</w:t>
+      </w:r>
+    </w:p>
+    <w:p>
+      <w:r>
+        <w:t>104      -0.370237      -0.370237    4.64837e-09</w:t>
+      </w:r>
+    </w:p>
+    <w:p>
+      <w:r>
+        <w:t>105      -0.356601      -0.356601    4.82622e-09</w:t>
+      </w:r>
+    </w:p>
+    <w:p>
+      <w:r>
+        <w:t>106      -0.343253      -0.343253     4.9793e-09</w:t>
+      </w:r>
+    </w:p>
+    <w:p>
+      <w:r>
+        <w:t>107      -0.330205      -0.330205    5.11076e-09</w:t>
+      </w:r>
+    </w:p>
+    <w:p>
+      <w:r>
+        <w:t>108      -0.317463      -0.317463    5.22041e-09</w:t>
+      </w:r>
+    </w:p>
+    <w:p>
+      <w:r>
+        <w:t>109      -0.305034      -0.305034    5.30933e-09</w:t>
+      </w:r>
+    </w:p>
+    <w:p>
+      <w:r>
+        <w:t>110      -0.292923      -0.292923    5.37942e-09</w:t>
+      </w:r>
+    </w:p>
+    <w:p/>
+    <w:p>
+      <w:r>
+        <w:t>Gammas (h = 0.01):</w:t>
+      </w:r>
+    </w:p>
+    <w:p>
+      <w:r>
+        <w:t xml:space="preserve">  S          Exact        Approx.     Difference</w:t>
+      </w:r>
+    </w:p>
+    <w:p>
+      <w:r>
         <w:lastRenderedPageBreak/>
-        <w:t>110       0.658306       0.658306    5.37882e-09</w:t>
-      </w:r>
-    </w:p>
-    <w:p/>
-    <w:p>
-      <w:r>
-        <w:t>Put deltas (h = 0.01):</w:t>
+        <w:t>----------------------------------------------------</w:t>
+      </w:r>
+    </w:p>
+    <w:p>
+      <w:r>
+        <w:t>100      0.0147873      0.0147873   -9.43837e-11</w:t>
+      </w:r>
+    </w:p>
+    <w:p>
+      <w:r>
+        <w:t>101      0.0145571      0.0145571    9.26783e-11</w:t>
+      </w:r>
+    </w:p>
+    <w:p>
+      <w:r>
+        <w:t>102      0.0143112      0.0143112   -1.08068e-10</w:t>
+      </w:r>
+    </w:p>
+    <w:p>
+      <w:r>
+        <w:t>103       0.014051       0.014051    1.57078e-10</w:t>
+      </w:r>
+    </w:p>
+    <w:p>
+      <w:r>
+        <w:t>104       0.013778       0.013778    1.24025e-10</w:t>
+      </w:r>
+    </w:p>
+    <w:p>
+      <w:r>
+        <w:t>105      0.0134936      0.0134936   -1.01516e-10</w:t>
+      </w:r>
+    </w:p>
+    <w:p>
+      <w:r>
+        <w:t>106      0.0131994      0.0131994   -1.72245e-11</w:t>
+      </w:r>
+    </w:p>
+    <w:p>
+      <w:r>
+        <w:t>107      0.0128966      0.0128966    8.83819e-11</w:t>
+      </w:r>
+    </w:p>
+    <w:p>
+      <w:r>
+        <w:t>108      0.0125865      0.0125865     4.1616e-11</w:t>
+      </w:r>
+    </w:p>
+    <w:p>
+      <w:r>
+        <w:t>109      0.0122705      0.0122705    2.54542e-10</w:t>
+      </w:r>
+    </w:p>
+    <w:p>
+      <w:r>
+        <w:t>110      0.0119498      0.0119498   -6.09839e-11</w:t>
+      </w:r>
+    </w:p>
+    <w:p/>
+    <w:p>
+      <w:r>
+        <w:t>Now let's set h = 5 and see how this worsens the approximations</w:t>
+      </w:r>
+    </w:p>
+    <w:p/>
+    <w:p>
+      <w:r>
+        <w:t>Call deltas (h = 5):</w:t>
       </w:r>
     </w:p>
     <w:p>
@@ -1986,63 +2116,63 @@
     </w:p>
     <w:p>
       <w:r>
-        <w:t>100      -0.427444      -0.427444    3.69716e-09</w:t>
-      </w:r>
-    </w:p>
-    <w:p>
-      <w:r>
-        <w:t>101      -0.412771      -0.412771    3.97289e-09</w:t>
-      </w:r>
-    </w:p>
-    <w:p>
-      <w:r>
-        <w:t>102      -0.398335      -0.398335    4.22195e-09</w:t>
-      </w:r>
-    </w:p>
-    <w:p>
-      <w:r>
-        <w:t>103      -0.384153      -0.384153    4.44755e-09</w:t>
-      </w:r>
-    </w:p>
-    <w:p>
-      <w:r>
-        <w:t>104      -0.370237      -0.370237    4.64837e-09</w:t>
-      </w:r>
-    </w:p>
-    <w:p>
-      <w:r>
-        <w:t>105      -0.356601      -0.356601    4.82622e-09</w:t>
-      </w:r>
-    </w:p>
-    <w:p>
-      <w:r>
-        <w:t>106      -0.343253      -0.343253     4.9793e-09</w:t>
-      </w:r>
-    </w:p>
-    <w:p>
-      <w:r>
-        <w:t>107      -0.330205      -0.330205    5.11076e-09</w:t>
-      </w:r>
-    </w:p>
-    <w:p>
-      <w:r>
-        <w:t>108      -0.317463      -0.317463    5.22041e-09</w:t>
-      </w:r>
-    </w:p>
-    <w:p>
-      <w:r>
-        <w:t>109      -0.305034      -0.305034    5.30933e-09</w:t>
-      </w:r>
-    </w:p>
-    <w:p>
-      <w:r>
-        <w:t>110      -0.292923      -0.292923    5.37942e-09</w:t>
-      </w:r>
-    </w:p>
-    <w:p/>
-    <w:p>
-      <w:r>
-        <w:t>Gammas (h = 0.01):</w:t>
+        <w:t>100       0.523785       0.522869    0.000916338</w:t>
+      </w:r>
+    </w:p>
+    <w:p>
+      <w:r>
+        <w:t>101       0.538459       0.537474    0.000985198</w:t>
+      </w:r>
+    </w:p>
+    <w:p>
+      <w:r>
+        <w:t>102       0.552894       0.551846     0.00104782</w:t>
+      </w:r>
+    </w:p>
+    <w:p>
+      <w:r>
+        <w:t>103       0.567076       0.565972     0.00110428</w:t>
+      </w:r>
+    </w:p>
+    <w:p>
+      <w:r>
+        <w:t>104       0.580992       0.579837     0.00115467</w:t>
+      </w:r>
+    </w:p>
+    <w:p>
+      <w:r>
+        <w:t>105       0.594629        0.59343     0.00119913</w:t>
+      </w:r>
+    </w:p>
+    <w:p>
+      <w:r>
+        <w:t>106       0.607976       0.606738     0.00123782</w:t>
+      </w:r>
+    </w:p>
+    <w:p>
+      <w:r>
+        <w:t>107       0.621025       0.619754     0.00127092</w:t>
+      </w:r>
+    </w:p>
+    <w:p>
+      <w:r>
+        <w:t>108       0.633767       0.632468     0.00129865</w:t>
+      </w:r>
+    </w:p>
+    <w:p>
+      <w:r>
+        <w:t>109       0.646196       0.644874     0.00132123</w:t>
+      </w:r>
+    </w:p>
+    <w:p>
+      <w:r>
+        <w:t>110       0.658306       0.656967     0.00133888</w:t>
+      </w:r>
+    </w:p>
+    <w:p/>
+    <w:p>
+      <w:r>
+        <w:t>Put deltas (h = 5):</w:t>
       </w:r>
     </w:p>
     <w:p>
@@ -2057,440 +2187,321 @@
     </w:p>
     <w:p>
       <w:r>
-        <w:t>100      0.0147873      0.0147873   -9.43837e-11</w:t>
-      </w:r>
-    </w:p>
-    <w:p>
-      <w:r>
-        <w:t>101      0.0145571      0.0145571    9.26783e-11</w:t>
-      </w:r>
-    </w:p>
-    <w:p>
-      <w:r>
-        <w:t>102      0.0143112      0.0143112   -1.08068e-10</w:t>
-      </w:r>
-    </w:p>
-    <w:p>
-      <w:r>
-        <w:t>103       0.014051       0.014051    1.57078e-10</w:t>
-      </w:r>
-    </w:p>
-    <w:p>
-      <w:r>
-        <w:t>104       0.013778       0.013778    1.24025e-10</w:t>
-      </w:r>
-    </w:p>
-    <w:p>
-      <w:r>
-        <w:t>105      0.0134936      0.0134936   -1.01516e-10</w:t>
-      </w:r>
-    </w:p>
-    <w:p>
-      <w:r>
-        <w:t>106      0.0131994      0.0131994   -1.72245e-11</w:t>
-      </w:r>
-    </w:p>
-    <w:p>
-      <w:r>
-        <w:t>107      0.0128966      0.0128966    8.83819e-11</w:t>
-      </w:r>
-    </w:p>
-    <w:p>
-      <w:r>
-        <w:t>108      0.0125865      0.0125865     4.1616e-11</w:t>
+        <w:t>100      -0.427444      -0.428361    0.000916338</w:t>
+      </w:r>
+    </w:p>
+    <w:p>
+      <w:r>
+        <w:t>101      -0.412771      -0.413756    0.000985198</w:t>
+      </w:r>
+    </w:p>
+    <w:p>
+      <w:r>
+        <w:t>102      -0.398335      -0.399383     0.00104782</w:t>
+      </w:r>
+    </w:p>
+    <w:p>
+      <w:r>
+        <w:t>103      -0.384153      -0.385257     0.00110428</w:t>
+      </w:r>
+    </w:p>
+    <w:p>
+      <w:r>
+        <w:t>104      -0.370237      -0.371392     0.00115467</w:t>
+      </w:r>
+    </w:p>
+    <w:p>
+      <w:r>
+        <w:t>105      -0.356601        -0.3578     0.00119913</w:t>
+      </w:r>
+    </w:p>
+    <w:p>
+      <w:r>
+        <w:t>106      -0.343253      -0.344491     0.00123782</w:t>
+      </w:r>
+    </w:p>
+    <w:p>
+      <w:r>
+        <w:t>107      -0.330205      -0.331476     0.00127092</w:t>
+      </w:r>
+    </w:p>
+    <w:p>
+      <w:r>
+        <w:t>108      -0.317463      -0.318761     0.00129865</w:t>
+      </w:r>
+    </w:p>
+    <w:p>
+      <w:r>
+        <w:t>109      -0.305034      -0.306355     0.00132123</w:t>
+      </w:r>
+    </w:p>
+    <w:p>
+      <w:r>
+        <w:t>110      -0.292923      -0.294262     0.00133888</w:t>
+      </w:r>
+    </w:p>
+    <w:p/>
+    <w:p>
+      <w:r>
+        <w:t>Gammas (h = 5):</w:t>
+      </w:r>
+    </w:p>
+    <w:p>
+      <w:r>
+        <w:t xml:space="preserve">  S          Exact        Approx.     Difference</w:t>
+      </w:r>
+    </w:p>
+    <w:p>
+      <w:r>
+        <w:t>----------------------------------------------------</w:t>
+      </w:r>
+    </w:p>
+    <w:p>
+      <w:r>
+        <w:t>100      0.0147873      0.0147513    3.59937e-05</w:t>
+      </w:r>
+    </w:p>
+    <w:p>
+      <w:r>
+        <w:t>101      0.0145571      0.0145243    3.28564e-05</w:t>
+      </w:r>
+    </w:p>
+    <w:p>
+      <w:r>
+        <w:t>102      0.0143112      0.0142814    2.97444e-05</w:t>
+      </w:r>
+    </w:p>
+    <w:p>
+      <w:r>
+        <w:t>103       0.014051      0.0140243    2.66763e-05</w:t>
+      </w:r>
+    </w:p>
+    <w:p>
+      <w:r>
+        <w:t>104       0.013778      0.0137543    2.36687e-05</w:t>
+      </w:r>
+    </w:p>
+    <w:p>
+      <w:r>
+        <w:t>105      0.0134936      0.0134729    2.07363e-05</w:t>
+      </w:r>
+    </w:p>
+    <w:p>
+      <w:r>
+        <w:t>106      0.0131994      0.0131815    1.78918e-05</w:t>
+      </w:r>
+    </w:p>
+    <w:p>
+      <w:r>
+        <w:t>107      0.0128966      0.0128814    1.51461e-05</w:t>
+      </w:r>
+    </w:p>
+    <w:p>
+      <w:r>
+        <w:t>108      0.0125865       0.012574    1.25083e-05</w:t>
+      </w:r>
+    </w:p>
+    <w:p>
+      <w:r>
+        <w:t>109      0.0122705      0.0122605    9.98603e-06</w:t>
       </w:r>
     </w:p>
     <w:p>
       <w:r>
         <w:lastRenderedPageBreak/>
-        <w:t>109      0.0122705      0.0122705    2.54542e-10</w:t>
-      </w:r>
-    </w:p>
-    <w:p>
-      <w:r>
-        <w:t>110      0.0119498      0.0119498   -6.09839e-11</w:t>
-      </w:r>
-    </w:p>
-    <w:p/>
-    <w:p>
-      <w:r>
-        <w:t>Now let's set h = 5 and see how this worsens the approximations</w:t>
-      </w:r>
-    </w:p>
-    <w:p/>
-    <w:p>
-      <w:r>
-        <w:t>Call deltas (h = 5):</w:t>
-      </w:r>
-    </w:p>
-    <w:p>
-      <w:r>
-        <w:t xml:space="preserve">  S          Exact        Approx.     Difference</w:t>
-      </w:r>
-    </w:p>
-    <w:p>
-      <w:r>
-        <w:t>----------------------------------------------------</w:t>
-      </w:r>
-    </w:p>
-    <w:p>
-      <w:r>
-        <w:t>100       0.523785       0.522869    0.000916338</w:t>
-      </w:r>
-    </w:p>
-    <w:p>
-      <w:r>
-        <w:t>101       0.538459       0.537474    0.000985198</w:t>
-      </w:r>
-    </w:p>
-    <w:p>
-      <w:r>
-        <w:t>102       0.552894       0.551846     0.00104782</w:t>
-      </w:r>
-    </w:p>
-    <w:p>
-      <w:r>
-        <w:t>103       0.567076       0.565972     0.00110428</w:t>
-      </w:r>
-    </w:p>
-    <w:p>
-      <w:r>
-        <w:t>104       0.580992       0.579837     0.00115467</w:t>
-      </w:r>
-    </w:p>
-    <w:p>
-      <w:r>
-        <w:t>105       0.594629        0.59343     0.00119913</w:t>
-      </w:r>
-    </w:p>
-    <w:p>
-      <w:r>
-        <w:t>106       0.607976       0.606738     0.00123782</w:t>
-      </w:r>
-    </w:p>
-    <w:p>
-      <w:r>
-        <w:t>107       0.621025       0.619754     0.00127092</w:t>
-      </w:r>
-    </w:p>
-    <w:p>
-      <w:r>
-        <w:t>108       0.633767       0.632468     0.00129865</w:t>
-      </w:r>
-    </w:p>
-    <w:p>
-      <w:r>
-        <w:t>109       0.646196       0.644874     0.00132123</w:t>
-      </w:r>
-    </w:p>
-    <w:p>
-      <w:r>
-        <w:t>110       0.658306       0.656967     0.00133888</w:t>
-      </w:r>
-    </w:p>
-    <w:p/>
-    <w:p>
-      <w:r>
-        <w:t>Put deltas (h = 5):</w:t>
-      </w:r>
-    </w:p>
-    <w:p>
-      <w:r>
-        <w:t xml:space="preserve">  S          Exact        Approx.     Difference</w:t>
-      </w:r>
-    </w:p>
-    <w:p>
-      <w:r>
-        <w:t>----------------------------------------------------</w:t>
-      </w:r>
-    </w:p>
-    <w:p>
-      <w:r>
-        <w:t>100      -0.427444      -0.428361    0.000916338</w:t>
-      </w:r>
-    </w:p>
-    <w:p>
-      <w:r>
-        <w:t>101      -0.412771      -0.413756    0.000985198</w:t>
-      </w:r>
-    </w:p>
-    <w:p>
-      <w:r>
-        <w:t>102      -0.398335      -0.399383     0.00104782</w:t>
-      </w:r>
-    </w:p>
-    <w:p>
-      <w:r>
-        <w:t>103      -0.384153      -0.385257     0.00110428</w:t>
-      </w:r>
-    </w:p>
-    <w:p>
-      <w:r>
-        <w:t>104      -0.370237      -0.371392     0.00115467</w:t>
-      </w:r>
-    </w:p>
-    <w:p>
-      <w:r>
-        <w:t>105      -0.356601        -0.3578     0.00119913</w:t>
+        <w:t>110      0.0119498      0.0119422    7.58515e-06</w:t>
+      </w:r>
+    </w:p>
+    <w:p/>
+    <w:p>
+      <w:r>
+        <w:t>***Group B - Program the formulae for American perpetual options</w:t>
+      </w:r>
+    </w:p>
+    <w:p/>
+    <w:p>
+      <w:r>
+        <w:t>Output for batch 6 (S = 110, K = 100, r = 0.1, sig = 0.1, b = 0.02) should read C = 18.5035, P = 3.03106</w:t>
+      </w:r>
+    </w:p>
+    <w:p/>
+    <w:p>
+      <w:r>
+        <w:t>Batch 6: C = 18.5035, P = 3.03106</w:t>
+      </w:r>
+    </w:p>
+    <w:p/>
+    <w:p>
+      <w:r>
+        <w:t>***Group B - compute US perpetual option prices for a monotonically increasing range of values of S</w:t>
+      </w:r>
+    </w:p>
+    <w:p/>
+    <w:p>
+      <w:r>
+        <w:t>S       Call prices     Put prices</w:t>
+      </w:r>
+    </w:p>
+    <w:p>
+      <w:r>
+        <w:t>--------------------------------</w:t>
+      </w:r>
+    </w:p>
+    <w:p>
+      <w:r>
+        <w:t>105        15.9316      4.04761</w:t>
+      </w:r>
+    </w:p>
+    <w:p>
+      <w:r>
+        <w:t>106        16.4249      3.81598</w:t>
+      </w:r>
+    </w:p>
+    <w:p>
+      <w:r>
+        <w:t>107        16.9286      3.5996</w:t>
+      </w:r>
+    </w:p>
+    <w:p>
+      <w:r>
+        <w:t>108        17.4429      3.39733</w:t>
+      </w:r>
+    </w:p>
+    <w:p>
+      <w:r>
+        <w:t>109        17.9678      3.20813</w:t>
+      </w:r>
+    </w:p>
+    <w:p>
+      <w:r>
+        <w:t>110        18.5035      3.03106</w:t>
+      </w:r>
+    </w:p>
+    <w:p>
+      <w:r>
+        <w:t>111        19.0501      2.86523</w:t>
+      </w:r>
+    </w:p>
+    <w:p>
+      <w:r>
+        <w:t>112        19.6078      2.70985</w:t>
+      </w:r>
+    </w:p>
+    <w:p>
+      <w:r>
+        <w:t>113        20.1765      2.56416</w:t>
+      </w:r>
+    </w:p>
+    <w:p>
+      <w:r>
+        <w:t>114        20.7566      2.42748</w:t>
+      </w:r>
+    </w:p>
+    <w:p>
+      <w:r>
+        <w:t>115        21.3481      2.29919</w:t>
+      </w:r>
+    </w:p>
+    <w:p/>
+    <w:p>
+      <w:r>
+        <w:t>***Group B - input a matrix of option parameters and receive a mesh of Perpetual American option prices</w:t>
+      </w:r>
+    </w:p>
+    <w:p/>
+    <w:p>
+      <w:r>
+        <w:t>Parameter matrix:</w:t>
       </w:r>
     </w:p>
     <w:p>
       <w:r>
         <w:lastRenderedPageBreak/>
-        <w:t>106      -0.343253      -0.344491     0.00123782</w:t>
-      </w:r>
-    </w:p>
-    <w:p>
-      <w:r>
-        <w:t>107      -0.330205      -0.331476     0.00127092</w:t>
-      </w:r>
-    </w:p>
-    <w:p>
-      <w:r>
-        <w:t>108      -0.317463      -0.318761     0.00129865</w:t>
-      </w:r>
-    </w:p>
-    <w:p>
-      <w:r>
-        <w:t>109      -0.305034      -0.306355     0.00132123</w:t>
-      </w:r>
-    </w:p>
-    <w:p>
-      <w:r>
-        <w:t>110      -0.292923      -0.294262     0.00133888</w:t>
-      </w:r>
-    </w:p>
-    <w:p/>
-    <w:p>
-      <w:r>
-        <w:t>Gammas (h = 5):</w:t>
-      </w:r>
-    </w:p>
-    <w:p>
-      <w:r>
-        <w:t xml:space="preserve">  S          Exact        Approx.     Difference</w:t>
-      </w:r>
-    </w:p>
-    <w:p>
-      <w:r>
-        <w:t>----------------------------------------------------</w:t>
-      </w:r>
-    </w:p>
-    <w:p>
-      <w:r>
-        <w:t>100      0.0147873      0.0147513    3.59937e-05</w:t>
-      </w:r>
-    </w:p>
-    <w:p>
-      <w:r>
-        <w:t>101      0.0145571      0.0145243    3.28564e-05</w:t>
-      </w:r>
-    </w:p>
-    <w:p>
-      <w:r>
-        <w:t>102      0.0143112      0.0142814    2.97444e-05</w:t>
-      </w:r>
-    </w:p>
-    <w:p>
-      <w:r>
-        <w:t>103       0.014051      0.0140243    2.66763e-05</w:t>
-      </w:r>
-    </w:p>
-    <w:p>
-      <w:r>
-        <w:t>104       0.013778      0.0137543    2.36687e-05</w:t>
-      </w:r>
-    </w:p>
-    <w:p>
-      <w:r>
-        <w:t>105      0.0134936      0.0134729    2.07363e-05</w:t>
-      </w:r>
-    </w:p>
-    <w:p>
-      <w:r>
-        <w:t>106      0.0131994      0.0131815    1.78918e-05</w:t>
-      </w:r>
-    </w:p>
-    <w:p>
-      <w:r>
-        <w:t>107      0.0128966      0.0128814    1.51461e-05</w:t>
-      </w:r>
-    </w:p>
-    <w:p>
-      <w:r>
-        <w:t>108      0.0125865       0.012574    1.25083e-05</w:t>
-      </w:r>
-    </w:p>
-    <w:p>
-      <w:r>
-        <w:t>109      0.0122705      0.0122605    9.98603e-06</w:t>
-      </w:r>
-    </w:p>
-    <w:p>
-      <w:r>
-        <w:t>110      0.0119498      0.0119422    7.58515e-06</w:t>
-      </w:r>
-    </w:p>
-    <w:p/>
-    <w:p>
-      <w:r>
-        <w:t>***Group B - Program the formulae for American perpetual options</w:t>
-      </w:r>
-    </w:p>
-    <w:p/>
-    <w:p>
-      <w:r>
-        <w:t>Output for batch 6 (S = 110, K = 100, r = 0.1, sig = 0.1, b = 0.02) should read C = 18.5035, P = 3.03106</w:t>
-      </w:r>
-    </w:p>
-    <w:p/>
-    <w:p>
-      <w:r>
-        <w:t>Batch 6: C = 18.5035, P = 3.03106</w:t>
-      </w:r>
-    </w:p>
-    <w:p/>
-    <w:p>
-      <w:r>
-        <w:t>***Group B - compute US perpetual option prices for a monotonically increasing range of values of S</w:t>
-      </w:r>
-    </w:p>
-    <w:p/>
-    <w:p>
-      <w:r>
-        <w:t>S       Call prices     Put prices</w:t>
-      </w:r>
-    </w:p>
-    <w:p>
-      <w:r>
-        <w:t>--------------------------------</w:t>
-      </w:r>
-    </w:p>
-    <w:p>
-      <w:r>
-        <w:t>105        15.9316      4.04761</w:t>
-      </w:r>
-    </w:p>
-    <w:p>
-      <w:r>
-        <w:t>106        16.4249      3.81598</w:t>
-      </w:r>
-    </w:p>
-    <w:p>
-      <w:r>
-        <w:t>107        16.9286      3.5996</w:t>
-      </w:r>
-    </w:p>
-    <w:p>
-      <w:r>
-        <w:t>108        17.4429      3.39733</w:t>
-      </w:r>
-    </w:p>
-    <w:p>
-      <w:r>
-        <w:t>109        17.9678      3.20813</w:t>
-      </w:r>
-    </w:p>
-    <w:p>
-      <w:r>
-        <w:t>110        18.5035      3.03106</w:t>
-      </w:r>
-    </w:p>
-    <w:p>
-      <w:r>
-        <w:t>111        19.0501      2.86523</w:t>
-      </w:r>
-    </w:p>
-    <w:p>
-      <w:r>
-        <w:t>112        19.6078      2.70985</w:t>
-      </w:r>
-    </w:p>
-    <w:p>
-      <w:r>
-        <w:t>113        20.1765      2.56416</w:t>
-      </w:r>
-    </w:p>
-    <w:p>
-      <w:r>
-        <w:t>114        20.7566      2.42748</w:t>
-      </w:r>
-    </w:p>
-    <w:p>
-      <w:r>
-        <w:t>115        21.3481      2.29919</w:t>
-      </w:r>
-    </w:p>
-    <w:p/>
-    <w:p>
-      <w:r>
-        <w:t>***Group B - input a matrix of option parameters and receive a matrix of Perpetual American option prices</w:t>
-      </w:r>
-    </w:p>
-    <w:p/>
-    <w:p>
-      <w:r>
-        <w:t>Parameter matrix:</w:t>
-      </w:r>
-    </w:p>
-    <w:p>
-      <w:r>
-        <w:t xml:space="preserve">  S       105     107.5       110     112.5       115</w:t>
-      </w:r>
-    </w:p>
-    <w:p>
-      <w:r>
-        <w:t xml:space="preserve">  K        95      97.5       100     102.5       105</w:t>
-      </w:r>
-    </w:p>
-    <w:p>
-      <w:r>
-        <w:t xml:space="preserve">  r      0.08      0.09       0.1      0.11      0.12</w:t>
-      </w:r>
-    </w:p>
-    <w:p/>
-    <w:p>
-      <w:r>
-        <w:t>The corresponding matrix of US perpetual call prices is:</w:t>
-      </w:r>
-    </w:p>
-    <w:p/>
-    <w:p>
-      <w:r>
-        <w:t xml:space="preserve">      15.9316   17.1844   18.5035   19.8908   21.3481</w:t>
-      </w:r>
-    </w:p>
-    <w:p>
-      <w:r>
-        <w:t xml:space="preserve">       20.732   19.5718   18.5035   17.5178   16.6065</w:t>
-      </w:r>
-    </w:p>
-    <w:p>
-      <w:r>
-        <w:t xml:space="preserve">      21.2616   19.7185   18.5035   17.5205   16.7079</w:t>
-      </w:r>
-    </w:p>
-    <w:p/>
-    <w:p>
-      <w:r>
-        <w:lastRenderedPageBreak/>
-        <w:t>The corresponding matrix of US perpetual put prices is:</w:t>
-      </w:r>
-    </w:p>
-    <w:p/>
-    <w:p>
-      <w:r>
-        <w:t xml:space="preserve">      4.04761   3.49676   3.03106   2.63583   2.29919</w:t>
-      </w:r>
-    </w:p>
-    <w:p>
-      <w:r>
-        <w:t xml:space="preserve">      2.09327   2.52488   3.03106   3.62234    4.3104</w:t>
-      </w:r>
-    </w:p>
-    <w:p>
-      <w:r>
-        <w:t xml:space="preserve">      3.38721    3.1979   3.03106   2.88254   2.74921</w:t>
+        <w:t xml:space="preserve">         S:    110         K:    100         r:    0.1       sig:    0.1         b:   0.02</w:t>
+      </w:r>
+    </w:p>
+    <w:p>
+      <w:r>
+        <w:t xml:space="preserve">         S:    110         K:    100         T:      0         r:    0.1       sig:    0.1         b:   0.02</w:t>
+      </w:r>
+    </w:p>
+    <w:p>
+      <w:r>
+        <w:t xml:space="preserve">         S:    100         K:     90         r:   0.12</w:t>
+      </w:r>
+    </w:p>
+    <w:p>
+      <w:r>
+        <w:t xml:space="preserve">       sig:   0.09         K:     95         b:   0.03</w:t>
+      </w:r>
+    </w:p>
+    <w:p>
+      <w:r>
+        <w:t xml:space="preserve">         r:   0.08</w:t>
+      </w:r>
+    </w:p>
+    <w:p/>
+    <w:p>
+      <w:r>
+        <w:t>The corresponding US perpetual call prices for the parameter matrix is:</w:t>
+      </w:r>
+    </w:p>
+    <w:p/>
+    <w:p>
+      <w:r>
+        <w:t>Option 1: 18.5035</w:t>
+      </w:r>
+    </w:p>
+    <w:p>
+      <w:r>
+        <w:t>Option 2: 18.5035</w:t>
+      </w:r>
+    </w:p>
+    <w:p>
+      <w:r>
+        <w:t>Option 3: 15.5948</w:t>
+      </w:r>
+    </w:p>
+    <w:p>
+      <w:r>
+        <w:t>Option 4: 23.7431</w:t>
+      </w:r>
+    </w:p>
+    <w:p>
+      <w:r>
+        <w:t>Option 5: 21.2616</w:t>
+      </w:r>
+    </w:p>
+    <w:p/>
+    <w:p>
+      <w:r>
+        <w:t>The corresponding US perpetual put prices for the parameter matrix is:</w:t>
+      </w:r>
+    </w:p>
+    <w:p/>
+    <w:p>
+      <w:r>
+        <w:t>Option 1: 3.03106</w:t>
+      </w:r>
+    </w:p>
+    <w:p>
+      <w:r>
+        <w:t>Option 2: 3.03106</w:t>
+      </w:r>
+    </w:p>
+    <w:p>
+      <w:r>
+        <w:t>Option 3: 2.31494</w:t>
+      </w:r>
+    </w:p>
+    <w:p>
+      <w:r>
+        <w:t>Option 4: 0.955487</w:t>
+      </w:r>
+    </w:p>
+    <w:p>
+      <w:r>
+        <w:t>Option 5: 3.38721</w:t>
       </w:r>
     </w:p>
     <w:p/>
@@ -2504,7 +2515,7 @@
       </w:r>
       <w:proofErr w:type="spellEnd"/>
       <w:r>
-        <w:t xml:space="preserve"> Level 9 HW\Groups A and B - Exact Pricing Methods\x64\Debug\Groups A and B - Exact Pricing Methods.exe (process 63188) exited with code 0.</w:t>
+        <w:t xml:space="preserve"> Level 9 HW\Group A and B - Exact Pricing Methods\x64\Debug\Groups A and B - Exact Pricing Methods.exe (process 532) exited with code 0.</w:t>
       </w:r>
     </w:p>
     <w:p>
@@ -2512,8 +2523,6 @@
         <w:t>Press any key to close this window . . .</w:t>
       </w:r>
     </w:p>
-    <w:p/>
-    <w:p/>
     <w:sectPr>
       <w:pgSz w:w="12240" w:h="15840"/>
       <w:pgMar w:top="1440" w:right="1440" w:bottom="1440" w:left="1440" w:header="708" w:footer="708" w:gutter="0"/>
@@ -2639,8 +2648,123 @@
       </w:rPr>
     </w:lvl>
   </w:abstractNum>
+  <w:abstractNum w:abstractNumId="1" w15:restartNumberingAfterBreak="0">
+    <w:nsid w:val="57FB7AB6"/>
+    <w:multiLevelType w:val="hybridMultilevel"/>
+    <w:tmpl w:val="FD2660B6"/>
+    <w:lvl w:ilvl="0" w:tplc="DB10B4A6">
+      <w:numFmt w:val="bullet"/>
+      <w:lvlText w:val="-"/>
+      <w:lvlJc w:val="left"/>
+      <w:pPr>
+        <w:ind w:left="720" w:hanging="360"/>
+      </w:pPr>
+      <w:rPr>
+        <w:rFonts w:ascii="Aptos" w:eastAsiaTheme="minorHAnsi" w:hAnsi="Aptos" w:cstheme="minorBidi" w:hint="default"/>
+      </w:rPr>
+    </w:lvl>
+    <w:lvl w:ilvl="1" w:tplc="10090003" w:tentative="1">
+      <w:start w:val="1"/>
+      <w:numFmt w:val="bullet"/>
+      <w:lvlText w:val="o"/>
+      <w:lvlJc w:val="left"/>
+      <w:pPr>
+        <w:ind w:left="1440" w:hanging="360"/>
+      </w:pPr>
+      <w:rPr>
+        <w:rFonts w:ascii="Courier New" w:hAnsi="Courier New" w:cs="Courier New" w:hint="default"/>
+      </w:rPr>
+    </w:lvl>
+    <w:lvl w:ilvl="2" w:tplc="10090005" w:tentative="1">
+      <w:start w:val="1"/>
+      <w:numFmt w:val="bullet"/>
+      <w:lvlText w:val=""/>
+      <w:lvlJc w:val="left"/>
+      <w:pPr>
+        <w:ind w:left="2160" w:hanging="360"/>
+      </w:pPr>
+      <w:rPr>
+        <w:rFonts w:ascii="Wingdings" w:hAnsi="Wingdings" w:hint="default"/>
+      </w:rPr>
+    </w:lvl>
+    <w:lvl w:ilvl="3" w:tplc="10090001" w:tentative="1">
+      <w:start w:val="1"/>
+      <w:numFmt w:val="bullet"/>
+      <w:lvlText w:val=""/>
+      <w:lvlJc w:val="left"/>
+      <w:pPr>
+        <w:ind w:left="2880" w:hanging="360"/>
+      </w:pPr>
+      <w:rPr>
+        <w:rFonts w:ascii="Symbol" w:hAnsi="Symbol" w:hint="default"/>
+      </w:rPr>
+    </w:lvl>
+    <w:lvl w:ilvl="4" w:tplc="10090003" w:tentative="1">
+      <w:start w:val="1"/>
+      <w:numFmt w:val="bullet"/>
+      <w:lvlText w:val="o"/>
+      <w:lvlJc w:val="left"/>
+      <w:pPr>
+        <w:ind w:left="3600" w:hanging="360"/>
+      </w:pPr>
+      <w:rPr>
+        <w:rFonts w:ascii="Courier New" w:hAnsi="Courier New" w:cs="Courier New" w:hint="default"/>
+      </w:rPr>
+    </w:lvl>
+    <w:lvl w:ilvl="5" w:tplc="10090005" w:tentative="1">
+      <w:start w:val="1"/>
+      <w:numFmt w:val="bullet"/>
+      <w:lvlText w:val=""/>
+      <w:lvlJc w:val="left"/>
+      <w:pPr>
+        <w:ind w:left="4320" w:hanging="360"/>
+      </w:pPr>
+      <w:rPr>
+        <w:rFonts w:ascii="Wingdings" w:hAnsi="Wingdings" w:hint="default"/>
+      </w:rPr>
+    </w:lvl>
+    <w:lvl w:ilvl="6" w:tplc="10090001" w:tentative="1">
+      <w:start w:val="1"/>
+      <w:numFmt w:val="bullet"/>
+      <w:lvlText w:val=""/>
+      <w:lvlJc w:val="left"/>
+      <w:pPr>
+        <w:ind w:left="5040" w:hanging="360"/>
+      </w:pPr>
+      <w:rPr>
+        <w:rFonts w:ascii="Symbol" w:hAnsi="Symbol" w:hint="default"/>
+      </w:rPr>
+    </w:lvl>
+    <w:lvl w:ilvl="7" w:tplc="10090003" w:tentative="1">
+      <w:start w:val="1"/>
+      <w:numFmt w:val="bullet"/>
+      <w:lvlText w:val="o"/>
+      <w:lvlJc w:val="left"/>
+      <w:pPr>
+        <w:ind w:left="5760" w:hanging="360"/>
+      </w:pPr>
+      <w:rPr>
+        <w:rFonts w:ascii="Courier New" w:hAnsi="Courier New" w:cs="Courier New" w:hint="default"/>
+      </w:rPr>
+    </w:lvl>
+    <w:lvl w:ilvl="8" w:tplc="10090005" w:tentative="1">
+      <w:start w:val="1"/>
+      <w:numFmt w:val="bullet"/>
+      <w:lvlText w:val=""/>
+      <w:lvlJc w:val="left"/>
+      <w:pPr>
+        <w:ind w:left="6480" w:hanging="360"/>
+      </w:pPr>
+      <w:rPr>
+        <w:rFonts w:ascii="Wingdings" w:hAnsi="Wingdings" w:hint="default"/>
+      </w:rPr>
+    </w:lvl>
+  </w:abstractNum>
   <w:num w:numId="1" w16cid:durableId="1974024186">
     <w:abstractNumId w:val="0"/>
+  </w:num>
+  <w:num w:numId="2" w16cid:durableId="176896232">
+    <w:abstractNumId w:val="1"/>
   </w:num>
 </w:numbering>
 </file>
@@ -3861,6 +3985,23 @@
 </file>
 
 <file path=customXml/item1.xml><?xml version="1.0" encoding="utf-8"?>
+<p:properties xmlns:p="http://schemas.microsoft.com/office/2006/metadata/properties" xmlns:xsi="http://www.w3.org/2001/XMLSchema-instance" xmlns:pc="http://schemas.microsoft.com/office/infopath/2007/PartnerControls">
+  <documentManagement>
+    <_activity xmlns="23b75f3a-874c-408d-a806-d7f3e6e8c69e" xsi:nil="true"/>
+  </documentManagement>
+</p:properties>
+</file>
+
+<file path=customXml/item2.xml><?xml version="1.0" encoding="utf-8"?>
+<?mso-contentType ?>
+<FormTemplates xmlns="http://schemas.microsoft.com/sharepoint/v3/contenttype/forms">
+  <Display>DocumentLibraryForm</Display>
+  <Edit>DocumentLibraryForm</Edit>
+  <New>DocumentLibraryForm</New>
+</FormTemplates>
+</file>
+
+<file path=customXml/item3.xml><?xml version="1.0" encoding="utf-8"?>
 <ct:contentTypeSchema xmlns:ct="http://schemas.microsoft.com/office/2006/metadata/contentType" xmlns:ma="http://schemas.microsoft.com/office/2006/metadata/properties/metaAttributes" ct:_="" ma:_="" ma:contentTypeName="Document" ma:contentTypeID="0x010100F082773F43766A499835CC578A468AA5" ma:contentTypeVersion="13" ma:contentTypeDescription="Create a new document." ma:contentTypeScope="" ma:versionID="22b8d232ffd4dc0f52a3094c5492d1fe">
   <xsd:schema xmlns:xsd="http://www.w3.org/2001/XMLSchema" xmlns:xs="http://www.w3.org/2001/XMLSchema" xmlns:p="http://schemas.microsoft.com/office/2006/metadata/properties" xmlns:ns3="23b75f3a-874c-408d-a806-d7f3e6e8c69e" targetNamespace="http://schemas.microsoft.com/office/2006/metadata/properties" ma:root="true" ma:fieldsID="2e168b944e76157b9a9a997d82a91a2f" ns3:_="">
     <xsd:import namespace="23b75f3a-874c-408d-a806-d7f3e6e8c69e"/>
@@ -4060,24 +4201,25 @@
 </ct:contentTypeSchema>
 </file>
 
-<file path=customXml/item2.xml><?xml version="1.0" encoding="utf-8"?>
-<?mso-contentType ?>
-<FormTemplates xmlns="http://schemas.microsoft.com/sharepoint/v3/contenttype/forms">
-  <Display>DocumentLibraryForm</Display>
-  <Edit>DocumentLibraryForm</Edit>
-  <New>DocumentLibraryForm</New>
-</FormTemplates>
+<file path=customXml/itemProps1.xml><?xml version="1.0" encoding="utf-8"?>
+<ds:datastoreItem xmlns:ds="http://schemas.openxmlformats.org/officeDocument/2006/customXml" ds:itemID="{5B37793E-0CFB-4279-8A48-85E34E1E0F0A}">
+  <ds:schemaRefs>
+    <ds:schemaRef ds:uri="http://schemas.microsoft.com/office/2006/metadata/properties"/>
+    <ds:schemaRef ds:uri="http://schemas.microsoft.com/office/infopath/2007/PartnerControls"/>
+    <ds:schemaRef ds:uri="23b75f3a-874c-408d-a806-d7f3e6e8c69e"/>
+  </ds:schemaRefs>
+</ds:datastoreItem>
 </file>
 
-<file path=customXml/item3.xml><?xml version="1.0" encoding="utf-8"?>
-<p:properties xmlns:p="http://schemas.microsoft.com/office/2006/metadata/properties" xmlns:xsi="http://www.w3.org/2001/XMLSchema-instance" xmlns:pc="http://schemas.microsoft.com/office/infopath/2007/PartnerControls">
-  <documentManagement>
-    <_activity xmlns="23b75f3a-874c-408d-a806-d7f3e6e8c69e" xsi:nil="true"/>
-  </documentManagement>
-</p:properties>
+<file path=customXml/itemProps2.xml><?xml version="1.0" encoding="utf-8"?>
+<ds:datastoreItem xmlns:ds="http://schemas.openxmlformats.org/officeDocument/2006/customXml" ds:itemID="{684D116E-AF36-459D-A689-CA27350A16C0}">
+  <ds:schemaRefs>
+    <ds:schemaRef ds:uri="http://schemas.microsoft.com/sharepoint/v3/contenttype/forms"/>
+  </ds:schemaRefs>
+</ds:datastoreItem>
 </file>
 
-<file path=customXml/itemProps1.xml><?xml version="1.0" encoding="utf-8"?>
+<file path=customXml/itemProps3.xml><?xml version="1.0" encoding="utf-8"?>
 <ds:datastoreItem xmlns:ds="http://schemas.openxmlformats.org/officeDocument/2006/customXml" ds:itemID="{56864933-991F-4ADF-A7E3-94D8D9FE381D}">
   <ds:schemaRefs>
     <ds:schemaRef ds:uri="http://schemas.microsoft.com/office/2006/metadata/contentType"/>
@@ -4093,22 +4235,4 @@
     <ds:schemaRef ds:uri="http://schemas.microsoft.com/internal/obd"/>
   </ds:schemaRefs>
 </ds:datastoreItem>
-</file>
-
-<file path=customXml/itemProps2.xml><?xml version="1.0" encoding="utf-8"?>
-<ds:datastoreItem xmlns:ds="http://schemas.openxmlformats.org/officeDocument/2006/customXml" ds:itemID="{684D116E-AF36-459D-A689-CA27350A16C0}">
-  <ds:schemaRefs>
-    <ds:schemaRef ds:uri="http://schemas.microsoft.com/sharepoint/v3/contenttype/forms"/>
-  </ds:schemaRefs>
-</ds:datastoreItem>
-</file>
-
-<file path=customXml/itemProps3.xml><?xml version="1.0" encoding="utf-8"?>
-<ds:datastoreItem xmlns:ds="http://schemas.openxmlformats.org/officeDocument/2006/customXml" ds:itemID="{5B37793E-0CFB-4279-8A48-85E34E1E0F0A}">
-  <ds:schemaRefs>
-    <ds:schemaRef ds:uri="http://schemas.microsoft.com/office/2006/metadata/properties"/>
-    <ds:schemaRef ds:uri="http://schemas.microsoft.com/office/infopath/2007/PartnerControls"/>
-    <ds:schemaRef ds:uri="23b75f3a-874c-408d-a806-d7f3e6e8c69e"/>
-  </ds:schemaRefs>
-</ds:datastoreItem>
 </file>